--- a/Diary.docx
+++ b/Diary.docx
@@ -190,10 +190,69 @@
           <w:rFonts w:ascii="Amasis MT Pro Light" w:hAnsi="Amasis MT Pro Light" w:cs="Helvetica"/>
           <w:b/>
           <w:bCs/>
+          <w:noProof/>
           <w:color w:val="7030A0"/>
         </w:rPr>
         <w:lastRenderedPageBreak/>
-        <w:t>28</w:t>
+        <mc:AlternateContent>
+          <mc:Choice Requires="wpi">
+            <w:drawing>
+              <wp:anchor distT="0" distB="0" distL="114300" distR="114300" simplePos="0" relativeHeight="251660288" behindDoc="0" locked="0" layoutInCell="1" allowOverlap="1" wp14:anchorId="06D591C8" wp14:editId="0C3F4536">
+                <wp:simplePos x="0" y="0"/>
+                <wp:positionH relativeFrom="column">
+                  <wp:posOffset>7232620</wp:posOffset>
+                </wp:positionH>
+                <wp:positionV relativeFrom="paragraph">
+                  <wp:posOffset>317410</wp:posOffset>
+                </wp:positionV>
+                <wp:extent cx="360" cy="360"/>
+                <wp:effectExtent l="95250" t="152400" r="114300" b="152400"/>
+                <wp:wrapNone/>
+                <wp:docPr id="1450568157" name="Ink 1"/>
+                <wp:cNvGraphicFramePr/>
+                <a:graphic xmlns:a="http://schemas.openxmlformats.org/drawingml/2006/main">
+                  <a:graphicData uri="http://schemas.microsoft.com/office/word/2010/wordprocessingInk">
+                    <w14:contentPart bwMode="auto" r:id="rId10">
+                      <w14:nvContentPartPr>
+                        <w14:cNvContentPartPr/>
+                      </w14:nvContentPartPr>
+                      <w14:xfrm>
+                        <a:off x="0" y="0"/>
+                        <a:ext cx="360" cy="360"/>
+                      </w14:xfrm>
+                    </w14:contentPart>
+                  </a:graphicData>
+                </a:graphic>
+              </wp:anchor>
+            </w:drawing>
+          </mc:Choice>
+          <mc:Fallback>
+            <w:pict>
+              <v:shapetype w14:anchorId="05EE382F" id="_x0000_t75" coordsize="21600,21600" o:spt="75" o:preferrelative="t" path="m@4@5l@4@11@9@11@9@5xe" filled="f" stroked="f">
+                <v:stroke joinstyle="miter"/>
+                <v:formulas>
+                  <v:f eqn="if lineDrawn pixelLineWidth 0"/>
+                  <v:f eqn="sum @0 1 0"/>
+                  <v:f eqn="sum 0 0 @1"/>
+                  <v:f eqn="prod @2 1 2"/>
+                  <v:f eqn="prod @3 21600 pixelWidth"/>
+                  <v:f eqn="prod @3 21600 pixelHeight"/>
+                  <v:f eqn="sum @0 0 1"/>
+                  <v:f eqn="prod @6 1 2"/>
+                  <v:f eqn="prod @7 21600 pixelWidth"/>
+                  <v:f eqn="sum @8 21600 0"/>
+                  <v:f eqn="prod @7 21600 pixelHeight"/>
+                  <v:f eqn="sum @10 21600 0"/>
+                </v:formulas>
+                <v:path o:extrusionok="f" gradientshapeok="t" o:connecttype="rect"/>
+                <o:lock v:ext="edit" aspectratio="t"/>
+              </v:shapetype>
+              <v:shape id="Ink 1" o:spid="_x0000_s1026" type="#_x0000_t75" style="position:absolute;margin-left:565.25pt;margin-top:16.5pt;width:8.55pt;height:17.05pt;z-index:251660288;visibility:visible;mso-wrap-style:square;mso-wrap-distance-left:9pt;mso-wrap-distance-top:0;mso-wrap-distance-right:9pt;mso-wrap-distance-bottom:0;mso-position-horizontal:absolute;mso-position-horizontal-relative:text;mso-position-vertical:absolute;mso-position-vertical-relative:text" o:gfxdata="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">
+                <v:imagedata r:id="rId11" o:title=""/>
+              </v:shape>
+            </w:pict>
+          </mc:Fallback>
+        </mc:AlternateContent>
       </w:r>
       <w:r>
         <w:rPr>
@@ -202,7 +261,7 @@
           <w:bCs/>
           <w:color w:val="7030A0"/>
         </w:rPr>
-        <w:t>.0</w:t>
+        <w:t>28</w:t>
       </w:r>
       <w:r>
         <w:rPr>
@@ -211,7 +270,7 @@
           <w:bCs/>
           <w:color w:val="7030A0"/>
         </w:rPr>
-        <w:t>3</w:t>
+        <w:t>.0</w:t>
       </w:r>
       <w:r>
         <w:rPr>
@@ -220,7 +279,25 @@
           <w:bCs/>
           <w:color w:val="7030A0"/>
         </w:rPr>
-        <w:t>.2023</w:t>
+        <w:t>3</w:t>
+      </w:r>
+      <w:r>
+        <w:rPr>
+          <w:rFonts w:ascii="Amasis MT Pro Light" w:hAnsi="Amasis MT Pro Light" w:cs="Helvetica"/>
+          <w:b/>
+          <w:bCs/>
+          <w:color w:val="7030A0"/>
+        </w:rPr>
+        <w:t>.202</w:t>
+      </w:r>
+      <w:r>
+        <w:rPr>
+          <w:rFonts w:ascii="Amasis MT Pro Light" w:hAnsi="Amasis MT Pro Light" w:cs="Helvetica"/>
+          <w:b/>
+          <w:bCs/>
+          <w:color w:val="7030A0"/>
+        </w:rPr>
+        <w:t>4</w:t>
       </w:r>
     </w:p>
     <w:p>
@@ -270,7 +347,16 @@
           <w:bCs/>
           <w:color w:val="7030A0"/>
         </w:rPr>
-        <w:t>03.04.2023</w:t>
+        <w:t>03.04.202</w:t>
+      </w:r>
+      <w:r>
+        <w:rPr>
+          <w:rFonts w:ascii="Amasis MT Pro Light" w:hAnsi="Amasis MT Pro Light" w:cs="Helvetica"/>
+          <w:b/>
+          <w:bCs/>
+          <w:color w:val="7030A0"/>
+        </w:rPr>
+        <w:t>4</w:t>
       </w:r>
     </w:p>
     <w:p>
@@ -369,7 +455,19 @@
           <w:lang w:eastAsia="en-GB"/>
           <w14:ligatures w14:val="none"/>
         </w:rPr>
-        <w:t>I hope you had a nice Easter break.</w:t>
+        <w:t xml:space="preserve">I </w:t>
+      </w:r>
+      <w:r>
+        <w:rPr>
+          <w:rFonts w:ascii="Calibri" w:eastAsia="Calibri" w:hAnsi="Calibri" w:cs="Calibri"/>
+          <w:color w:val="000000"/>
+          <w:kern w:val="0"/>
+          <w:sz w:val="24"/>
+          <w:szCs w:val="24"/>
+          <w:lang w:eastAsia="en-GB"/>
+          <w14:ligatures w14:val="none"/>
+        </w:rPr>
+        <w:t>hope you had a nice Easter break.</w:t>
       </w:r>
     </w:p>
     <w:p>
@@ -537,7 +635,7 @@
         </w:rPr>
         <w:t xml:space="preserve">: scene graphs with open vocabulary. Paper: </w:t>
       </w:r>
-      <w:hyperlink r:id="rId10" w:tgtFrame="_blank" w:tooltip="https://concept-graphs.github.io/assets/pdf/2023-conceptgraphs.pdf" w:history="1">
+      <w:hyperlink r:id="rId12" w:tgtFrame="_blank" w:tooltip="https://concept-graphs.github.io/assets/pdf/2023-conceptgraphs.pdf" w:history="1">
         <w:r>
           <w:rPr>
             <w:rFonts w:ascii="Calibri" w:eastAsia="Calibri" w:hAnsi="Calibri" w:cs="Calibri"/>
@@ -547,7 +645,29 @@
             <w:lang w:eastAsia="en-GB"/>
             <w14:ligatures w14:val="none"/>
           </w:rPr>
-          <w:t>https://concept-graphs.github.io/assets/pdf/2023-ConceptGraphs.pdf</w:t>
+          <w:t>https://concept-graphs.github.io/assets/pdf/</w:t>
+        </w:r>
+        <w:r>
+          <w:rPr>
+            <w:rFonts w:ascii="Calibri" w:eastAsia="Calibri" w:hAnsi="Calibri" w:cs="Calibri"/>
+            <w:color w:val="0000FF"/>
+            <w:kern w:val="0"/>
+            <w:u w:val="single"/>
+            <w:lang w:eastAsia="en-GB"/>
+            <w14:ligatures w14:val="none"/>
+          </w:rPr>
+          <w:t>2</w:t>
+        </w:r>
+        <w:r>
+          <w:rPr>
+            <w:rFonts w:ascii="Calibri" w:eastAsia="Calibri" w:hAnsi="Calibri" w:cs="Calibri"/>
+            <w:color w:val="0000FF"/>
+            <w:kern w:val="0"/>
+            <w:u w:val="single"/>
+            <w:lang w:eastAsia="en-GB"/>
+            <w14:ligatures w14:val="none"/>
+          </w:rPr>
+          <w:t>023-ConceptGraphs.pdf</w:t>
         </w:r>
       </w:hyperlink>
       <w:r>
@@ -559,7 +679,7 @@
         </w:rPr>
         <w:t xml:space="preserve"> Code: </w:t>
       </w:r>
-      <w:hyperlink r:id="rId11" w:tgtFrame="_blank" w:tooltip="https://github.com/concept-graphs/concept-graphs" w:history="1">
+      <w:hyperlink r:id="rId13" w:tgtFrame="_blank" w:tooltip="https://github.com/concept-graphs/concept-graphs" w:history="1">
         <w:r>
           <w:rPr>
             <w:rFonts w:ascii="Calibri" w:eastAsia="Calibri" w:hAnsi="Calibri" w:cs="Calibri"/>
@@ -600,7 +720,7 @@
         </w:rPr>
         <w:t xml:space="preserve">Hydra: scene graph generation/ Paper: </w:t>
       </w:r>
-      <w:hyperlink r:id="rId12" w:tgtFrame="_blank" w:tooltip="https://www.roboticsproceedings.org/rss18/p050.pdf" w:history="1">
+      <w:hyperlink r:id="rId14" w:tgtFrame="_blank" w:tooltip="https://www.roboticsproceedings.org/rss18/p050.pdf" w:history="1">
         <w:r>
           <w:rPr>
             <w:rFonts w:ascii="Calibri" w:eastAsia="Calibri" w:hAnsi="Calibri" w:cs="Calibri"/>
@@ -610,7 +730,73 @@
             <w:lang w:eastAsia="en-GB"/>
             <w14:ligatures w14:val="none"/>
           </w:rPr>
-          <w:t>https://www.roboticsproceedings.org/rss18/p050.pdf</w:t>
+          <w:t>https://www.robotics</w:t>
+        </w:r>
+        <w:r>
+          <w:rPr>
+            <w:rFonts w:ascii="Calibri" w:eastAsia="Calibri" w:hAnsi="Calibri" w:cs="Calibri"/>
+            <w:color w:val="0000FF"/>
+            <w:kern w:val="0"/>
+            <w:u w:val="single"/>
+            <w:lang w:eastAsia="en-GB"/>
+            <w14:ligatures w14:val="none"/>
+          </w:rPr>
+          <w:t>p</w:t>
+        </w:r>
+        <w:r>
+          <w:rPr>
+            <w:rFonts w:ascii="Calibri" w:eastAsia="Calibri" w:hAnsi="Calibri" w:cs="Calibri"/>
+            <w:color w:val="0000FF"/>
+            <w:kern w:val="0"/>
+            <w:u w:val="single"/>
+            <w:lang w:eastAsia="en-GB"/>
+            <w14:ligatures w14:val="none"/>
+          </w:rPr>
+          <w:t>roceedin</w:t>
+        </w:r>
+        <w:r>
+          <w:rPr>
+            <w:rFonts w:ascii="Calibri" w:eastAsia="Calibri" w:hAnsi="Calibri" w:cs="Calibri"/>
+            <w:color w:val="0000FF"/>
+            <w:kern w:val="0"/>
+            <w:u w:val="single"/>
+            <w:lang w:eastAsia="en-GB"/>
+            <w14:ligatures w14:val="none"/>
+          </w:rPr>
+          <w:t>g</w:t>
+        </w:r>
+        <w:r>
+          <w:rPr>
+            <w:rFonts w:ascii="Calibri" w:eastAsia="Calibri" w:hAnsi="Calibri" w:cs="Calibri"/>
+            <w:color w:val="0000FF"/>
+            <w:kern w:val="0"/>
+            <w:u w:val="single"/>
+            <w:lang w:eastAsia="en-GB"/>
+            <w14:ligatures w14:val="none"/>
+          </w:rPr>
+          <w:t>s.o</w:t>
+        </w:r>
+        <w:r>
+          <w:rPr>
+            <w:rFonts w:ascii="Calibri" w:eastAsia="Calibri" w:hAnsi="Calibri" w:cs="Calibri"/>
+            <w:color w:val="0000FF"/>
+            <w:kern w:val="0"/>
+            <w:u w:val="single"/>
+            <w:lang w:eastAsia="en-GB"/>
+            <w14:ligatures w14:val="none"/>
+          </w:rPr>
+          <w:t>r</w:t>
+        </w:r>
+        <w:r>
+          <w:rPr>
+            <w:rFonts w:ascii="Calibri" w:eastAsia="Calibri" w:hAnsi="Calibri" w:cs="Calibri"/>
+            <w:color w:val="0000FF"/>
+            <w:kern w:val="0"/>
+            <w:u w:val="single"/>
+            <w:lang w:eastAsia="en-GB"/>
+            <w14:ligatures w14:val="none"/>
+          </w:rPr>
+          <w:t>g/rss18/p050.pdf</w:t>
         </w:r>
       </w:hyperlink>
       <w:r>
@@ -623,7 +809,7 @@
         </w:rPr>
         <w:t xml:space="preserve"> Code: </w:t>
       </w:r>
-      <w:hyperlink r:id="rId13" w:tgtFrame="_blank" w:tooltip="https://github.com/mit-spark/hydra" w:history="1">
+      <w:hyperlink r:id="rId15" w:tgtFrame="_blank" w:tooltip="https://github.com/mit-spark/hydra" w:history="1">
         <w:r>
           <w:rPr>
             <w:rFonts w:ascii="Calibri" w:eastAsia="Calibri" w:hAnsi="Calibri" w:cs="Calibri"/>
@@ -678,7 +864,7 @@
         </w:rPr>
         <w:t xml:space="preserve">: Scene graphs to align 3D point clouds. Paper: </w:t>
       </w:r>
-      <w:hyperlink r:id="rId14" w:tgtFrame="_blank" w:tooltip="https://arxiv.org/pdf/2304.14880.pdf" w:history="1">
+      <w:hyperlink r:id="rId16" w:tgtFrame="_blank" w:tooltip="https://arxiv.org/pdf/2304.14880.pdf" w:history="1">
         <w:r>
           <w:rPr>
             <w:rFonts w:ascii="Calibri" w:eastAsia="Calibri" w:hAnsi="Calibri" w:cs="Calibri"/>
@@ -688,7 +874,51 @@
             <w:lang w:eastAsia="en-GB"/>
             <w14:ligatures w14:val="none"/>
           </w:rPr>
-          <w:t>https://arxiv.org/pdf/2304.14880.pdf</w:t>
+          <w:t>https://arxiv.org/p</w:t>
+        </w:r>
+        <w:r>
+          <w:rPr>
+            <w:rFonts w:ascii="Calibri" w:eastAsia="Calibri" w:hAnsi="Calibri" w:cs="Calibri"/>
+            <w:color w:val="0000FF"/>
+            <w:kern w:val="0"/>
+            <w:u w:val="single"/>
+            <w:lang w:eastAsia="en-GB"/>
+            <w14:ligatures w14:val="none"/>
+          </w:rPr>
+          <w:t>d</w:t>
+        </w:r>
+        <w:r>
+          <w:rPr>
+            <w:rFonts w:ascii="Calibri" w:eastAsia="Calibri" w:hAnsi="Calibri" w:cs="Calibri"/>
+            <w:color w:val="0000FF"/>
+            <w:kern w:val="0"/>
+            <w:u w:val="single"/>
+            <w:lang w:eastAsia="en-GB"/>
+            <w14:ligatures w14:val="none"/>
+          </w:rPr>
+          <w:t>f/</w:t>
+        </w:r>
+        <w:r>
+          <w:rPr>
+            <w:rFonts w:ascii="Calibri" w:eastAsia="Calibri" w:hAnsi="Calibri" w:cs="Calibri"/>
+            <w:color w:val="0000FF"/>
+            <w:kern w:val="0"/>
+            <w:u w:val="single"/>
+            <w:lang w:eastAsia="en-GB"/>
+            <w14:ligatures w14:val="none"/>
+          </w:rPr>
+          <w:t>2</w:t>
+        </w:r>
+        <w:r>
+          <w:rPr>
+            <w:rFonts w:ascii="Calibri" w:eastAsia="Calibri" w:hAnsi="Calibri" w:cs="Calibri"/>
+            <w:color w:val="0000FF"/>
+            <w:kern w:val="0"/>
+            <w:u w:val="single"/>
+            <w:lang w:eastAsia="en-GB"/>
+            <w14:ligatures w14:val="none"/>
+          </w:rPr>
+          <w:t>304.14880.pdf</w:t>
         </w:r>
       </w:hyperlink>
       <w:r>
@@ -701,7 +931,7 @@
         </w:rPr>
         <w:t xml:space="preserve"> Code: </w:t>
       </w:r>
-      <w:hyperlink r:id="rId15" w:tgtFrame="_blank" w:tooltip="https://github.com/sayands/sgaligner" w:history="1">
+      <w:hyperlink r:id="rId17" w:tgtFrame="_blank" w:tooltip="https://github.com/sayands/sgaligner" w:history="1">
         <w:r>
           <w:rPr>
             <w:rFonts w:ascii="Calibri" w:eastAsia="Calibri" w:hAnsi="Calibri" w:cs="Calibri"/>
@@ -742,7 +972,7 @@
         </w:rPr>
         <w:t xml:space="preserve">3D-Scene graph: Paper: </w:t>
       </w:r>
-      <w:hyperlink r:id="rId16" w:tgtFrame="_blank" w:tooltip="https://openaccess.thecvf.com/content_iccv_2019/papers/armeni_3d_scene_graph_a_structure_for_unified_semantics_3d_space_iccv_2019_paper.pdf" w:history="1">
+      <w:hyperlink r:id="rId18" w:tgtFrame="_blank" w:tooltip="https://openaccess.thecvf.com/content_iccv_2019/papers/armeni_3d_scene_graph_a_structure_for_unified_semantics_3d_space_iccv_2019_paper.pdf" w:history="1">
         <w:r>
           <w:rPr>
             <w:rFonts w:ascii="Calibri" w:eastAsia="Calibri" w:hAnsi="Calibri" w:cs="Calibri"/>
@@ -752,7 +982,29 @@
             <w:lang w:eastAsia="en-GB"/>
             <w14:ligatures w14:val="none"/>
           </w:rPr>
-          <w:t>https://openaccess.thecvf.com/content_ICCV_2019/papers/Armeni_3D_Scene_Graph_A_Structure_for_Unified_Semantics_3D_Space_ICCV_2019_paper.pdf</w:t>
+          <w:t>https://openaccess.thecvf.com/content_ICCV_2019/papers/Armeni_3D_Scene_Graph_A_Structure_for_Unified_Semantics_3D_Space_ICCV_2019_p</w:t>
+        </w:r>
+        <w:r>
+          <w:rPr>
+            <w:rFonts w:ascii="Calibri" w:eastAsia="Calibri" w:hAnsi="Calibri" w:cs="Calibri"/>
+            <w:color w:val="0000FF"/>
+            <w:kern w:val="0"/>
+            <w:u w:val="single"/>
+            <w:lang w:eastAsia="en-GB"/>
+            <w14:ligatures w14:val="none"/>
+          </w:rPr>
+          <w:t>a</w:t>
+        </w:r>
+        <w:r>
+          <w:rPr>
+            <w:rFonts w:ascii="Calibri" w:eastAsia="Calibri" w:hAnsi="Calibri" w:cs="Calibri"/>
+            <w:color w:val="0000FF"/>
+            <w:kern w:val="0"/>
+            <w:u w:val="single"/>
+            <w:lang w:eastAsia="en-GB"/>
+            <w14:ligatures w14:val="none"/>
+          </w:rPr>
+          <w:t>per.pdf</w:t>
         </w:r>
       </w:hyperlink>
       <w:r>
@@ -765,7 +1017,7 @@
         </w:rPr>
         <w:t xml:space="preserve"> Code: </w:t>
       </w:r>
-      <w:hyperlink r:id="rId17" w:tgtFrame="_blank" w:tooltip="https://3dscenegraph.stanford.edu/" w:history="1">
+      <w:hyperlink r:id="rId19" w:tgtFrame="_blank" w:tooltip="https://3dscenegraph.stanford.edu/" w:history="1">
         <w:r>
           <w:rPr>
             <w:rFonts w:ascii="Calibri" w:eastAsia="Calibri" w:hAnsi="Calibri" w:cs="Calibri"/>
@@ -820,7 +1072,7 @@
         </w:rPr>
         <w:t xml:space="preserve">: </w:t>
       </w:r>
-      <w:hyperlink r:id="rId18" w:tgtFrame="_blank" w:tooltip="https://arxiv.org/pdf/2101.06894v3.pdf" w:history="1">
+      <w:hyperlink r:id="rId20" w:tgtFrame="_blank" w:tooltip="https://arxiv.org/pdf/2101.06894v3.pdf" w:history="1">
         <w:r>
           <w:rPr>
             <w:rFonts w:ascii="Calibri" w:eastAsia="Calibri" w:hAnsi="Calibri" w:cs="Calibri"/>
@@ -830,7 +1082,29 @@
             <w:lang w:val="it-IT" w:eastAsia="en-GB"/>
             <w14:ligatures w14:val="none"/>
           </w:rPr>
-          <w:t>https://arxiv.org/pdf/2101.06894v3.pdf</w:t>
+          <w:t>https://arxiv.org/pdf/2101.06894v3</w:t>
+        </w:r>
+        <w:r>
+          <w:rPr>
+            <w:rFonts w:ascii="Calibri" w:eastAsia="Calibri" w:hAnsi="Calibri" w:cs="Calibri"/>
+            <w:color w:val="0000FF"/>
+            <w:kern w:val="0"/>
+            <w:u w:val="single"/>
+            <w:lang w:val="it-IT" w:eastAsia="en-GB"/>
+            <w14:ligatures w14:val="none"/>
+          </w:rPr>
+          <w:t>.</w:t>
+        </w:r>
+        <w:r>
+          <w:rPr>
+            <w:rFonts w:ascii="Calibri" w:eastAsia="Calibri" w:hAnsi="Calibri" w:cs="Calibri"/>
+            <w:color w:val="0000FF"/>
+            <w:kern w:val="0"/>
+            <w:u w:val="single"/>
+            <w:lang w:val="it-IT" w:eastAsia="en-GB"/>
+            <w14:ligatures w14:val="none"/>
+          </w:rPr>
+          <w:t>pdf</w:t>
         </w:r>
       </w:hyperlink>
     </w:p>
@@ -861,7 +1135,7 @@
         </w:rPr>
         <w:t xml:space="preserve">3D Dynamic Scene Graphs: </w:t>
       </w:r>
-      <w:hyperlink r:id="rId19" w:tgtFrame="_blank" w:tooltip="https://arxiv.org/pdf/2002.06289.pdf" w:history="1">
+      <w:hyperlink r:id="rId21" w:tgtFrame="_blank" w:tooltip="https://arxiv.org/pdf/2002.06289.pdf" w:history="1">
         <w:r>
           <w:rPr>
             <w:rFonts w:ascii="Calibri" w:eastAsia="Calibri" w:hAnsi="Calibri" w:cs="Calibri"/>
@@ -871,7 +1145,29 @@
             <w:lang w:eastAsia="en-GB"/>
             <w14:ligatures w14:val="none"/>
           </w:rPr>
-          <w:t>https://arxiv.org/pdf/2002.06289.pdf</w:t>
+          <w:t>https://arx</w:t>
+        </w:r>
+        <w:r>
+          <w:rPr>
+            <w:rFonts w:ascii="Calibri" w:eastAsia="Calibri" w:hAnsi="Calibri" w:cs="Calibri"/>
+            <w:color w:val="0000FF"/>
+            <w:kern w:val="0"/>
+            <w:u w:val="single"/>
+            <w:lang w:eastAsia="en-GB"/>
+            <w14:ligatures w14:val="none"/>
+          </w:rPr>
+          <w:t>i</w:t>
+        </w:r>
+        <w:r>
+          <w:rPr>
+            <w:rFonts w:ascii="Calibri" w:eastAsia="Calibri" w:hAnsi="Calibri" w:cs="Calibri"/>
+            <w:color w:val="0000FF"/>
+            <w:kern w:val="0"/>
+            <w:u w:val="single"/>
+            <w:lang w:eastAsia="en-GB"/>
+            <w14:ligatures w14:val="none"/>
+          </w:rPr>
+          <w:t>v.org/pdf/2002.06289.pdf</w:t>
         </w:r>
       </w:hyperlink>
     </w:p>
@@ -902,7 +1198,7 @@
         </w:rPr>
         <w:t xml:space="preserve">Dynamic Scene Graph Generation via Anticipatory Pre-training: </w:t>
       </w:r>
-      <w:hyperlink r:id="rId20" w:tgtFrame="_blank" w:tooltip="https://openaccess.thecvf.com/content/cvpr2022/papers/li_dynamic_scene_graph_generation_via_anticipatory_pre-training_cvpr_2022_paper.pdf" w:history="1">
+      <w:hyperlink r:id="rId22" w:tgtFrame="_blank" w:tooltip="https://openaccess.thecvf.com/content/cvpr2022/papers/li_dynamic_scene_graph_generation_via_anticipatory_pre-training_cvpr_2022_paper.pdf" w:history="1">
         <w:r>
           <w:rPr>
             <w:rFonts w:ascii="Calibri" w:eastAsia="Calibri" w:hAnsi="Calibri" w:cs="Calibri"/>
@@ -912,7 +1208,29 @@
             <w:lang w:eastAsia="en-GB"/>
             <w14:ligatures w14:val="none"/>
           </w:rPr>
-          <w:t>https://openaccess.thecvf.com/content/CVPR2022/papers/Li_Dynamic_Scene_Graph_Generation_via_Anticipatory_Pre-Training_CVPR_2022_paper.pdf</w:t>
+          <w:t>https://op</w:t>
+        </w:r>
+        <w:r>
+          <w:rPr>
+            <w:rFonts w:ascii="Calibri" w:eastAsia="Calibri" w:hAnsi="Calibri" w:cs="Calibri"/>
+            <w:color w:val="0000FF"/>
+            <w:kern w:val="0"/>
+            <w:u w:val="single"/>
+            <w:lang w:eastAsia="en-GB"/>
+            <w14:ligatures w14:val="none"/>
+          </w:rPr>
+          <w:t>e</w:t>
+        </w:r>
+        <w:r>
+          <w:rPr>
+            <w:rFonts w:ascii="Calibri" w:eastAsia="Calibri" w:hAnsi="Calibri" w:cs="Calibri"/>
+            <w:color w:val="0000FF"/>
+            <w:kern w:val="0"/>
+            <w:u w:val="single"/>
+            <w:lang w:eastAsia="en-GB"/>
+            <w14:ligatures w14:val="none"/>
+          </w:rPr>
+          <w:t>naccess.thecvf.com/content/CVPR2022/papers/Li_Dynamic_Scene_Graph_Generation_via_Anticipatory_Pre-Training_CVPR_2022_paper.pdf</w:t>
         </w:r>
       </w:hyperlink>
     </w:p>
@@ -984,7 +1302,7 @@
         </w:rPr>
         <w:t>Clouds.</w:t>
       </w:r>
-      <w:hyperlink r:id="rId21" w:history="1">
+      <w:hyperlink r:id="rId23" w:history="1">
         <w:r>
           <w:rPr>
             <w:rFonts w:ascii="Calibri" w:eastAsia="Times New Roman" w:hAnsi="Calibri" w:cs="Calibri"/>
@@ -1010,7 +1328,59 @@
             <w:lang w:eastAsia="en-GB"/>
             <w14:ligatures w14:val="none"/>
           </w:rPr>
-          <w:t>://jonasschult.github.io/Mask3D/</w:t>
+          <w:t>://jonas</w:t>
+        </w:r>
+        <w:r>
+          <w:rPr>
+            <w:rFonts w:ascii="Calibri" w:eastAsia="Times New Roman" w:hAnsi="Calibri" w:cs="Calibri"/>
+            <w:color w:val="0000FF"/>
+            <w:kern w:val="0"/>
+            <w:sz w:val="24"/>
+            <w:szCs w:val="24"/>
+            <w:u w:val="single"/>
+            <w:lang w:eastAsia="en-GB"/>
+            <w14:ligatures w14:val="none"/>
+          </w:rPr>
+          <w:t>s</w:t>
+        </w:r>
+        <w:r>
+          <w:rPr>
+            <w:rFonts w:ascii="Calibri" w:eastAsia="Times New Roman" w:hAnsi="Calibri" w:cs="Calibri"/>
+            <w:color w:val="0000FF"/>
+            <w:kern w:val="0"/>
+            <w:sz w:val="24"/>
+            <w:szCs w:val="24"/>
+            <w:u w:val="single"/>
+            <w:lang w:eastAsia="en-GB"/>
+            <w14:ligatures w14:val="none"/>
+          </w:rPr>
+          <w:t>chult.github.io/Mask3</w:t>
+        </w:r>
+        <w:r>
+          <w:rPr>
+            <w:rFonts w:ascii="Calibri" w:eastAsia="Times New Roman" w:hAnsi="Calibri" w:cs="Calibri"/>
+            <w:color w:val="0000FF"/>
+            <w:kern w:val="0"/>
+            <w:sz w:val="24"/>
+            <w:szCs w:val="24"/>
+            <w:u w:val="single"/>
+            <w:lang w:eastAsia="en-GB"/>
+            <w14:ligatures w14:val="none"/>
+          </w:rPr>
+          <w:t>D</w:t>
+        </w:r>
+        <w:r>
+          <w:rPr>
+            <w:rFonts w:ascii="Calibri" w:eastAsia="Times New Roman" w:hAnsi="Calibri" w:cs="Calibri"/>
+            <w:color w:val="0000FF"/>
+            <w:kern w:val="0"/>
+            <w:sz w:val="24"/>
+            <w:szCs w:val="24"/>
+            <w:u w:val="single"/>
+            <w:lang w:eastAsia="en-GB"/>
+            <w14:ligatures w14:val="none"/>
+          </w:rPr>
+          <w:t>/</w:t>
         </w:r>
       </w:hyperlink>
     </w:p>
@@ -1071,7 +1441,7 @@
           <w14:ligatures w14:val="none"/>
         </w:rPr>
       </w:pPr>
-      <w:hyperlink r:id="rId22" w:tgtFrame="_blank" w:tooltip="https://arxiv.org/abs/2307.07635" w:history="1">
+      <w:hyperlink r:id="rId24" w:tgtFrame="_blank" w:tooltip="https://arxiv.org/abs/2307.07635" w:history="1">
         <w:r>
           <w:rPr>
             <w:rFonts w:ascii="Calibri" w:eastAsia="Times New Roman" w:hAnsi="Calibri" w:cs="Calibri"/>
@@ -1083,7 +1453,85 @@
             <w:lang w:eastAsia="en-GB"/>
             <w14:ligatures w14:val="none"/>
           </w:rPr>
-          <w:t>https://arxiv.org/abs/2307.07635</w:t>
+          <w:t>https://arxiv.org/abs/2</w:t>
+        </w:r>
+        <w:r>
+          <w:rPr>
+            <w:rFonts w:ascii="Calibri" w:eastAsia="Times New Roman" w:hAnsi="Calibri" w:cs="Calibri"/>
+            <w:color w:val="0000FF"/>
+            <w:kern w:val="0"/>
+            <w:sz w:val="24"/>
+            <w:szCs w:val="24"/>
+            <w:u w:val="single"/>
+            <w:lang w:eastAsia="en-GB"/>
+            <w14:ligatures w14:val="none"/>
+          </w:rPr>
+          <w:t>3</w:t>
+        </w:r>
+        <w:r>
+          <w:rPr>
+            <w:rFonts w:ascii="Calibri" w:eastAsia="Times New Roman" w:hAnsi="Calibri" w:cs="Calibri"/>
+            <w:color w:val="0000FF"/>
+            <w:kern w:val="0"/>
+            <w:sz w:val="24"/>
+            <w:szCs w:val="24"/>
+            <w:u w:val="single"/>
+            <w:lang w:eastAsia="en-GB"/>
+            <w14:ligatures w14:val="none"/>
+          </w:rPr>
+          <w:t>07</w:t>
+        </w:r>
+        <w:r>
+          <w:rPr>
+            <w:rFonts w:ascii="Calibri" w:eastAsia="Times New Roman" w:hAnsi="Calibri" w:cs="Calibri"/>
+            <w:color w:val="0000FF"/>
+            <w:kern w:val="0"/>
+            <w:sz w:val="24"/>
+            <w:szCs w:val="24"/>
+            <w:u w:val="single"/>
+            <w:lang w:eastAsia="en-GB"/>
+            <w14:ligatures w14:val="none"/>
+          </w:rPr>
+          <w:t>.</w:t>
+        </w:r>
+        <w:r>
+          <w:rPr>
+            <w:rFonts w:ascii="Calibri" w:eastAsia="Times New Roman" w:hAnsi="Calibri" w:cs="Calibri"/>
+            <w:color w:val="0000FF"/>
+            <w:kern w:val="0"/>
+            <w:sz w:val="24"/>
+            <w:szCs w:val="24"/>
+            <w:u w:val="single"/>
+            <w:lang w:eastAsia="en-GB"/>
+            <w14:ligatures w14:val="none"/>
+          </w:rPr>
+          <w:t>07</w:t>
+        </w:r>
+        <w:r>
+          <w:rPr>
+            <w:rFonts w:ascii="Calibri" w:eastAsia="Times New Roman" w:hAnsi="Calibri" w:cs="Calibri"/>
+            <w:color w:val="0000FF"/>
+            <w:kern w:val="0"/>
+            <w:sz w:val="24"/>
+            <w:szCs w:val="24"/>
+            <w:u w:val="single"/>
+            <w:lang w:eastAsia="en-GB"/>
+            <w14:ligatures w14:val="none"/>
+          </w:rPr>
+          <w:t>6</w:t>
+        </w:r>
+        <w:r>
+          <w:rPr>
+            <w:rFonts w:ascii="Calibri" w:eastAsia="Times New Roman" w:hAnsi="Calibri" w:cs="Calibri"/>
+            <w:color w:val="0000FF"/>
+            <w:kern w:val="0"/>
+            <w:sz w:val="24"/>
+            <w:szCs w:val="24"/>
+            <w:u w:val="single"/>
+            <w:lang w:eastAsia="en-GB"/>
+            <w14:ligatures w14:val="none"/>
+          </w:rPr>
+          <w:t>35</w:t>
         </w:r>
       </w:hyperlink>
       <w:r>
@@ -1154,7 +1602,7 @@
           <w14:ligatures w14:val="none"/>
         </w:rPr>
       </w:pPr>
-      <w:hyperlink r:id="rId23" w:tgtFrame="_blank" w:tooltip="https://github.com/shikharbahl/vrb" w:history="1">
+      <w:hyperlink r:id="rId25" w:tgtFrame="_blank" w:tooltip="https://github.com/shikharbahl/vrb" w:history="1">
         <w:r>
           <w:rPr>
             <w:rFonts w:ascii="Calibri" w:eastAsia="Times New Roman" w:hAnsi="Calibri" w:cs="Calibri"/>
@@ -1166,7 +1614,33 @@
             <w:lang w:eastAsia="en-GB"/>
             <w14:ligatures w14:val="none"/>
           </w:rPr>
-          <w:t>https://github.com/shikharbahl/vrb</w:t>
+          <w:t>https://github.com/shikh</w:t>
+        </w:r>
+        <w:r>
+          <w:rPr>
+            <w:rFonts w:ascii="Calibri" w:eastAsia="Times New Roman" w:hAnsi="Calibri" w:cs="Calibri"/>
+            <w:color w:val="0000FF"/>
+            <w:kern w:val="0"/>
+            <w:sz w:val="24"/>
+            <w:szCs w:val="24"/>
+            <w:u w:val="single"/>
+            <w:lang w:eastAsia="en-GB"/>
+            <w14:ligatures w14:val="none"/>
+          </w:rPr>
+          <w:t>a</w:t>
+        </w:r>
+        <w:r>
+          <w:rPr>
+            <w:rFonts w:ascii="Calibri" w:eastAsia="Times New Roman" w:hAnsi="Calibri" w:cs="Calibri"/>
+            <w:color w:val="0000FF"/>
+            <w:kern w:val="0"/>
+            <w:sz w:val="24"/>
+            <w:szCs w:val="24"/>
+            <w:u w:val="single"/>
+            <w:lang w:eastAsia="en-GB"/>
+            <w14:ligatures w14:val="none"/>
+          </w:rPr>
+          <w:t>rbahl/vrb</w:t>
         </w:r>
       </w:hyperlink>
       <w:r>
@@ -1237,7 +1711,7 @@
           <w14:ligatures w14:val="none"/>
         </w:rPr>
       </w:pPr>
-      <w:hyperlink r:id="rId24" w:tgtFrame="_blank" w:tooltip="https://arxiv.org/abs/2210.03105" w:history="1">
+      <w:hyperlink r:id="rId26" w:tgtFrame="_blank" w:tooltip="https://arxiv.org/abs/2210.03105" w:history="1">
         <w:r>
           <w:rPr>
             <w:rFonts w:ascii="Calibri" w:eastAsia="Times New Roman" w:hAnsi="Calibri" w:cs="Calibri"/>
@@ -1249,7 +1723,46 @@
             <w:lang w:eastAsia="en-GB"/>
             <w14:ligatures w14:val="none"/>
           </w:rPr>
-          <w:t>https://arxiv.org/abs/2210.03105</w:t>
+          <w:t>https://arxiv.org/abs/22</w:t>
+        </w:r>
+        <w:r>
+          <w:rPr>
+            <w:rFonts w:ascii="Calibri" w:eastAsia="Times New Roman" w:hAnsi="Calibri" w:cs="Calibri"/>
+            <w:color w:val="0000FF"/>
+            <w:kern w:val="0"/>
+            <w:sz w:val="24"/>
+            <w:szCs w:val="24"/>
+            <w:u w:val="single"/>
+            <w:lang w:eastAsia="en-GB"/>
+            <w14:ligatures w14:val="none"/>
+          </w:rPr>
+          <w:t>1</w:t>
+        </w:r>
+        <w:r>
+          <w:rPr>
+            <w:rFonts w:ascii="Calibri" w:eastAsia="Times New Roman" w:hAnsi="Calibri" w:cs="Calibri"/>
+            <w:color w:val="0000FF"/>
+            <w:kern w:val="0"/>
+            <w:sz w:val="24"/>
+            <w:szCs w:val="24"/>
+            <w:u w:val="single"/>
+            <w:lang w:eastAsia="en-GB"/>
+            <w14:ligatures w14:val="none"/>
+          </w:rPr>
+          <w:t>0</w:t>
+        </w:r>
+        <w:r>
+          <w:rPr>
+            <w:rFonts w:ascii="Calibri" w:eastAsia="Times New Roman" w:hAnsi="Calibri" w:cs="Calibri"/>
+            <w:color w:val="0000FF"/>
+            <w:kern w:val="0"/>
+            <w:sz w:val="24"/>
+            <w:szCs w:val="24"/>
+            <w:u w:val="single"/>
+            <w:lang w:eastAsia="en-GB"/>
+            <w14:ligatures w14:val="none"/>
+          </w:rPr>
+          <w:t>.03105</w:t>
         </w:r>
       </w:hyperlink>
       <w:r>
@@ -1388,7 +1901,7 @@
         </w:rPr>
         <w:t>: </w:t>
       </w:r>
-      <w:hyperlink r:id="rId25" w:history="1">
+      <w:hyperlink r:id="rId27" w:history="1">
         <w:r>
           <w:rPr>
             <w:rFonts w:ascii="Calibri" w:eastAsia="Times New Roman" w:hAnsi="Calibri" w:cs="Calibri"/>
@@ -1400,7 +1913,33 @@
             <w:lang w:eastAsia="en-GB"/>
             <w14:ligatures w14:val="none"/>
           </w:rPr>
-          <w:t>https://github.com/apple/ml-hypersim</w:t>
+          <w:t>https://githu</w:t>
+        </w:r>
+        <w:r>
+          <w:rPr>
+            <w:rFonts w:ascii="Calibri" w:eastAsia="Times New Roman" w:hAnsi="Calibri" w:cs="Calibri"/>
+            <w:color w:val="0000FF"/>
+            <w:kern w:val="0"/>
+            <w:sz w:val="24"/>
+            <w:szCs w:val="24"/>
+            <w:u w:val="single"/>
+            <w:lang w:eastAsia="en-GB"/>
+            <w14:ligatures w14:val="none"/>
+          </w:rPr>
+          <w:t>b</w:t>
+        </w:r>
+        <w:r>
+          <w:rPr>
+            <w:rFonts w:ascii="Calibri" w:eastAsia="Times New Roman" w:hAnsi="Calibri" w:cs="Calibri"/>
+            <w:color w:val="0000FF"/>
+            <w:kern w:val="0"/>
+            <w:sz w:val="24"/>
+            <w:szCs w:val="24"/>
+            <w:u w:val="single"/>
+            <w:lang w:eastAsia="en-GB"/>
+            <w14:ligatures w14:val="none"/>
+          </w:rPr>
+          <w:t>.com/apple/ml-hypersim</w:t>
         </w:r>
       </w:hyperlink>
     </w:p>
@@ -1433,7 +1972,7 @@
         </w:rPr>
         <w:t xml:space="preserve">For the data: If you have a list of corresponding images, depth maps, and poses, here is a piece of code to integrate them with open3d into a 3D map: </w:t>
       </w:r>
-      <w:hyperlink r:id="rId26" w:tgtFrame="_blank" w:tooltip="https://github.com/cvg/labelmaker/blob/main/scripts/utils_3d.py" w:history="1">
+      <w:hyperlink r:id="rId28" w:tgtFrame="_blank" w:tooltip="https://github.com/cvg/labelmaker/blob/main/scripts/utils_3d.py" w:history="1">
         <w:r>
           <w:rPr>
             <w:rFonts w:ascii="Calibri" w:eastAsia="Times New Roman" w:hAnsi="Calibri" w:cs="Calibri"/>
@@ -1445,76 +1984,8 @@
             <w:lang w:eastAsia="en-GB"/>
             <w14:ligatures w14:val="none"/>
           </w:rPr>
-          <w:t>https://github.com/cvg/LabelMaker/blob/main/scripts/utils_3d.py</w:t>
-        </w:r>
-      </w:hyperlink>
-    </w:p>
-    <w:p>
-      <w:pPr>
-        <w:spacing w:after="0" w:line="240" w:lineRule="auto"/>
-        <w:rPr>
-          <w:rFonts w:ascii="Calibri" w:eastAsia="Times New Roman" w:hAnsi="Calibri" w:cs="Calibri"/>
-          <w:color w:val="000000"/>
-          <w:kern w:val="0"/>
-          <w:sz w:val="24"/>
-          <w:szCs w:val="24"/>
-          <w:lang w:eastAsia="en-GB"/>
-          <w14:ligatures w14:val="none"/>
-        </w:rPr>
-      </w:pPr>
-    </w:p>
-    <w:p>
-      <w:pPr>
-        <w:spacing w:after="0" w:line="240" w:lineRule="auto"/>
-        <w:rPr>
-          <w:rFonts w:ascii="Calibri" w:eastAsia="Times New Roman" w:hAnsi="Calibri" w:cs="Calibri"/>
-          <w:color w:val="000000"/>
-          <w:kern w:val="0"/>
-          <w:sz w:val="24"/>
-          <w:szCs w:val="24"/>
-          <w:lang w:eastAsia="en-GB"/>
-          <w14:ligatures w14:val="none"/>
-        </w:rPr>
-      </w:pPr>
-      <w:r>
-        <w:rPr>
-          <w:rFonts w:ascii="Calibri" w:eastAsia="Times New Roman" w:hAnsi="Calibri" w:cs="Calibri"/>
-          <w:color w:val="000000"/>
-          <w:kern w:val="0"/>
-          <w:sz w:val="24"/>
-          <w:szCs w:val="24"/>
-          <w:lang w:eastAsia="en-GB"/>
-          <w14:ligatures w14:val="none"/>
-        </w:rPr>
-        <w:t>And I would say that is enough content for now. Keep in mind that I don't expect you to go over everything. This is really to give you a general overview of what is out there so that you can also check their codes and how they did it.</w:t>
-      </w:r>
-    </w:p>
-    <w:p>
-      <w:pPr>
-        <w:spacing w:after="0" w:line="240" w:lineRule="auto"/>
-        <w:rPr>
-          <w:rFonts w:ascii="Calibri" w:eastAsia="Times New Roman" w:hAnsi="Calibri" w:cs="Calibri"/>
-          <w:color w:val="000000"/>
-          <w:kern w:val="0"/>
-          <w:sz w:val="24"/>
-          <w:szCs w:val="24"/>
-          <w:lang w:eastAsia="en-GB"/>
-          <w14:ligatures w14:val="none"/>
-        </w:rPr>
-      </w:pPr>
-      <w:r>
-        <w:rPr>
-          <w:rFonts w:ascii="Calibri" w:eastAsia="Times New Roman" w:hAnsi="Calibri" w:cs="Calibri"/>
-          <w:color w:val="000000"/>
-          <w:kern w:val="0"/>
-          <w:sz w:val="24"/>
-          <w:szCs w:val="24"/>
-          <w:lang w:eastAsia="en-GB"/>
-          <w14:ligatures w14:val="none"/>
-        </w:rPr>
-        <w:t>To find more papers I recommend searching on Google Scholar in the cited section of papers that you think could be related, there you can see what papers were published afterwards and maybe improve on the before achieved results. Another option is Connected Papers: </w:t>
-      </w:r>
-      <w:hyperlink r:id="rId27" w:history="1">
+          <w:t>https://github.com/cvg/LabelM</w:t>
+        </w:r>
         <w:r>
           <w:rPr>
             <w:rFonts w:ascii="Calibri" w:eastAsia="Times New Roman" w:hAnsi="Calibri" w:cs="Calibri"/>
@@ -1526,7 +1997,153 @@
             <w:lang w:eastAsia="en-GB"/>
             <w14:ligatures w14:val="none"/>
           </w:rPr>
-          <w:t>https://www.connectedpapers.com/</w:t>
+          <w:t>a</w:t>
+        </w:r>
+        <w:r>
+          <w:rPr>
+            <w:rFonts w:ascii="Calibri" w:eastAsia="Times New Roman" w:hAnsi="Calibri" w:cs="Calibri"/>
+            <w:color w:val="0000FF"/>
+            <w:kern w:val="0"/>
+            <w:sz w:val="24"/>
+            <w:szCs w:val="24"/>
+            <w:u w:val="single"/>
+            <w:lang w:eastAsia="en-GB"/>
+            <w14:ligatures w14:val="none"/>
+          </w:rPr>
+          <w:t>ker/blob/ma</w:t>
+        </w:r>
+        <w:r>
+          <w:rPr>
+            <w:rFonts w:ascii="Calibri" w:eastAsia="Times New Roman" w:hAnsi="Calibri" w:cs="Calibri"/>
+            <w:color w:val="0000FF"/>
+            <w:kern w:val="0"/>
+            <w:sz w:val="24"/>
+            <w:szCs w:val="24"/>
+            <w:u w:val="single"/>
+            <w:lang w:eastAsia="en-GB"/>
+            <w14:ligatures w14:val="none"/>
+          </w:rPr>
+          <w:t>i</w:t>
+        </w:r>
+        <w:r>
+          <w:rPr>
+            <w:rFonts w:ascii="Calibri" w:eastAsia="Times New Roman" w:hAnsi="Calibri" w:cs="Calibri"/>
+            <w:color w:val="0000FF"/>
+            <w:kern w:val="0"/>
+            <w:sz w:val="24"/>
+            <w:szCs w:val="24"/>
+            <w:u w:val="single"/>
+            <w:lang w:eastAsia="en-GB"/>
+            <w14:ligatures w14:val="none"/>
+          </w:rPr>
+          <w:t>n/scripts/utils_3d.py</w:t>
+        </w:r>
+      </w:hyperlink>
+    </w:p>
+    <w:p>
+      <w:pPr>
+        <w:spacing w:after="0" w:line="240" w:lineRule="auto"/>
+        <w:rPr>
+          <w:rFonts w:ascii="Calibri" w:eastAsia="Times New Roman" w:hAnsi="Calibri" w:cs="Calibri"/>
+          <w:color w:val="000000"/>
+          <w:kern w:val="0"/>
+          <w:sz w:val="24"/>
+          <w:szCs w:val="24"/>
+          <w:lang w:eastAsia="en-GB"/>
+          <w14:ligatures w14:val="none"/>
+        </w:rPr>
+      </w:pPr>
+    </w:p>
+    <w:p>
+      <w:pPr>
+        <w:spacing w:after="0" w:line="240" w:lineRule="auto"/>
+        <w:rPr>
+          <w:rFonts w:ascii="Calibri" w:eastAsia="Times New Roman" w:hAnsi="Calibri" w:cs="Calibri"/>
+          <w:color w:val="000000"/>
+          <w:kern w:val="0"/>
+          <w:sz w:val="24"/>
+          <w:szCs w:val="24"/>
+          <w:lang w:eastAsia="en-GB"/>
+          <w14:ligatures w14:val="none"/>
+        </w:rPr>
+      </w:pPr>
+      <w:r>
+        <w:rPr>
+          <w:rFonts w:ascii="Calibri" w:eastAsia="Times New Roman" w:hAnsi="Calibri" w:cs="Calibri"/>
+          <w:color w:val="000000"/>
+          <w:kern w:val="0"/>
+          <w:sz w:val="24"/>
+          <w:szCs w:val="24"/>
+          <w:lang w:eastAsia="en-GB"/>
+          <w14:ligatures w14:val="none"/>
+        </w:rPr>
+        <w:t>And I would say that is enough content for now. Keep in mind that I don't expect you to go over everything. This is really to give you a general overview of what is out there so that you can also check their codes and how they did it.</w:t>
+      </w:r>
+    </w:p>
+    <w:p>
+      <w:pPr>
+        <w:spacing w:after="0" w:line="240" w:lineRule="auto"/>
+        <w:rPr>
+          <w:rFonts w:ascii="Calibri" w:eastAsia="Times New Roman" w:hAnsi="Calibri" w:cs="Calibri"/>
+          <w:color w:val="000000"/>
+          <w:kern w:val="0"/>
+          <w:sz w:val="24"/>
+          <w:szCs w:val="24"/>
+          <w:lang w:eastAsia="en-GB"/>
+          <w14:ligatures w14:val="none"/>
+        </w:rPr>
+      </w:pPr>
+      <w:r>
+        <w:rPr>
+          <w:rFonts w:ascii="Calibri" w:eastAsia="Times New Roman" w:hAnsi="Calibri" w:cs="Calibri"/>
+          <w:color w:val="000000"/>
+          <w:kern w:val="0"/>
+          <w:sz w:val="24"/>
+          <w:szCs w:val="24"/>
+          <w:lang w:eastAsia="en-GB"/>
+          <w14:ligatures w14:val="none"/>
+        </w:rPr>
+        <w:t>To find more papers I recommend searching on Google Scholar in the cited section of papers that you think could be related, there you can see what papers were published afterwards and maybe improve on the before achieved results. Another option is Connected Papers: </w:t>
+      </w:r>
+      <w:hyperlink r:id="rId29" w:history="1">
+        <w:r>
+          <w:rPr>
+            <w:rFonts w:ascii="Calibri" w:eastAsia="Times New Roman" w:hAnsi="Calibri" w:cs="Calibri"/>
+            <w:color w:val="0000FF"/>
+            <w:kern w:val="0"/>
+            <w:sz w:val="24"/>
+            <w:szCs w:val="24"/>
+            <w:u w:val="single"/>
+            <w:lang w:eastAsia="en-GB"/>
+            <w14:ligatures w14:val="none"/>
+          </w:rPr>
+          <w:t>https://www.connectedpapers.</w:t>
+        </w:r>
+        <w:r>
+          <w:rPr>
+            <w:rFonts w:ascii="Calibri" w:eastAsia="Times New Roman" w:hAnsi="Calibri" w:cs="Calibri"/>
+            <w:color w:val="0000FF"/>
+            <w:kern w:val="0"/>
+            <w:sz w:val="24"/>
+            <w:szCs w:val="24"/>
+            <w:u w:val="single"/>
+            <w:lang w:eastAsia="en-GB"/>
+            <w14:ligatures w14:val="none"/>
+          </w:rPr>
+          <w:t>c</w:t>
+        </w:r>
+        <w:r>
+          <w:rPr>
+            <w:rFonts w:ascii="Calibri" w:eastAsia="Times New Roman" w:hAnsi="Calibri" w:cs="Calibri"/>
+            <w:color w:val="0000FF"/>
+            <w:kern w:val="0"/>
+            <w:sz w:val="24"/>
+            <w:szCs w:val="24"/>
+            <w:u w:val="single"/>
+            <w:lang w:eastAsia="en-GB"/>
+            <w14:ligatures w14:val="none"/>
+          </w:rPr>
+          <w:t>om/</w:t>
         </w:r>
       </w:hyperlink>
       <w:r>
@@ -1745,7 +2362,16 @@
           <w:bCs/>
           <w:color w:val="7030A0"/>
         </w:rPr>
-        <w:t>.04.2023</w:t>
+        <w:t>.04.202</w:t>
+      </w:r>
+      <w:r>
+        <w:rPr>
+          <w:rFonts w:ascii="Amasis MT Pro Light" w:hAnsi="Amasis MT Pro Light" w:cs="Helvetica"/>
+          <w:b/>
+          <w:bCs/>
+          <w:color w:val="7030A0"/>
+        </w:rPr>
+        <w:t>4</w:t>
       </w:r>
     </w:p>
     <w:p>
@@ -1756,6 +2382,12 @@
           <w:rFonts w:ascii="Amasis MT Pro Light" w:hAnsi="Amasis MT Pro Light" w:cs="Helvetica"/>
         </w:rPr>
       </w:pPr>
+      <w:r>
+        <w:rPr>
+          <w:rFonts w:ascii="Amasis MT Pro Light" w:hAnsi="Amasis MT Pro Light" w:cs="Helvetica"/>
+        </w:rPr>
+        <w:t>Setting things up (i.e., understand where to put what, organisation).</w:t>
+      </w:r>
     </w:p>
     <w:p>
       <w:pPr>
@@ -1765,6 +2397,32 @@
           <w:rFonts w:ascii="Amasis MT Pro Light" w:hAnsi="Amasis MT Pro Light" w:cs="Helvetica"/>
         </w:rPr>
       </w:pPr>
+      <w:proofErr w:type="gramStart"/>
+      <w:r>
+        <w:rPr>
+          <w:rFonts w:ascii="Amasis MT Pro Light" w:hAnsi="Amasis MT Pro Light" w:cs="Helvetica"/>
+        </w:rPr>
+        <w:t>Start</w:t>
+      </w:r>
+      <w:r>
+        <w:rPr>
+          <w:rFonts w:ascii="Amasis MT Pro Light" w:hAnsi="Amasis MT Pro Light" w:cs="Helvetica"/>
+        </w:rPr>
+        <w:t>ing</w:t>
+      </w:r>
+      <w:r>
+        <w:rPr>
+          <w:rFonts w:ascii="Amasis MT Pro Light" w:hAnsi="Amasis MT Pro Light" w:cs="Helvetica"/>
+        </w:rPr>
+        <w:t xml:space="preserve"> downloading</w:t>
+      </w:r>
+      <w:proofErr w:type="gramEnd"/>
+      <w:r>
+        <w:rPr>
+          <w:rFonts w:ascii="Amasis MT Pro Light" w:hAnsi="Amasis MT Pro Light" w:cs="Helvetica"/>
+        </w:rPr>
+        <w:t xml:space="preserve"> papers suggested by Zuria.</w:t>
+      </w:r>
     </w:p>
     <w:p>
       <w:pPr>
@@ -1777,6 +2435,54 @@
     </w:p>
     <w:p>
       <w:pPr>
+        <w:spacing w:after="80"/>
+        <w:jc w:val="right"/>
+        <w:rPr>
+          <w:rFonts w:ascii="Amasis MT Pro Light" w:hAnsi="Amasis MT Pro Light" w:cs="Helvetica"/>
+          <w:b/>
+          <w:bCs/>
+          <w:color w:val="7030A0"/>
+        </w:rPr>
+      </w:pPr>
+      <w:r>
+        <w:rPr>
+          <w:rFonts w:ascii="Amasis MT Pro Light" w:hAnsi="Amasis MT Pro Light" w:cs="Helvetica"/>
+          <w:b/>
+          <w:bCs/>
+          <w:color w:val="7030A0"/>
+        </w:rPr>
+        <w:t>1</w:t>
+      </w:r>
+      <w:r>
+        <w:rPr>
+          <w:rFonts w:ascii="Amasis MT Pro Light" w:hAnsi="Amasis MT Pro Light" w:cs="Helvetica"/>
+          <w:b/>
+          <w:bCs/>
+          <w:color w:val="7030A0"/>
+        </w:rPr>
+        <w:t>5</w:t>
+      </w:r>
+      <w:r>
+        <w:rPr>
+          <w:rFonts w:ascii="Amasis MT Pro Light" w:hAnsi="Amasis MT Pro Light" w:cs="Helvetica"/>
+          <w:b/>
+          <w:bCs/>
+          <w:color w:val="7030A0"/>
+        </w:rPr>
+        <w:t>.04.202</w:t>
+      </w:r>
+      <w:r>
+        <w:rPr>
+          <w:rFonts w:ascii="Amasis MT Pro Light" w:hAnsi="Amasis MT Pro Light" w:cs="Helvetica"/>
+          <w:b/>
+          <w:bCs/>
+          <w:color w:val="7030A0"/>
+        </w:rPr>
+        <w:t>4</w:t>
+      </w:r>
+    </w:p>
+    <w:p>
+      <w:pPr>
         <w:spacing w:after="120"/>
         <w:jc w:val="both"/>
         <w:rPr>
@@ -1820,9 +2526,27 @@
         </w:rPr>
       </w:pPr>
     </w:p>
+    <w:p>
+      <w:pPr>
+        <w:spacing w:after="120"/>
+        <w:jc w:val="both"/>
+        <w:rPr>
+          <w:rFonts w:ascii="Amasis MT Pro Light" w:hAnsi="Amasis MT Pro Light" w:cs="Helvetica"/>
+        </w:rPr>
+      </w:pPr>
+    </w:p>
+    <w:p>
+      <w:pPr>
+        <w:spacing w:after="120"/>
+        <w:jc w:val="both"/>
+        <w:rPr>
+          <w:rFonts w:ascii="Amasis MT Pro Light" w:hAnsi="Amasis MT Pro Light" w:cs="Helvetica"/>
+        </w:rPr>
+      </w:pPr>
+    </w:p>
     <w:sectPr>
-      <w:headerReference w:type="default" r:id="rId28"/>
-      <w:footerReference w:type="default" r:id="rId29"/>
+      <w:headerReference w:type="default" r:id="rId30"/>
+      <w:footerReference w:type="default" r:id="rId31"/>
       <w:pgSz w:w="11906" w:h="16838"/>
       <w:pgMar w:top="1440" w:right="1440" w:bottom="1440" w:left="1440" w:header="708" w:footer="708" w:gutter="0"/>
       <w:cols w:space="708"/>
@@ -3047,7 +3771,7 @@
   <w:style w:type="paragraph" w:default="1" w:styleId="Normal">
     <w:name w:val="Normal"/>
     <w:qFormat/>
-    <w:rsid w:val="00702F04"/>
+    <w:rsid w:val="00E77884"/>
   </w:style>
   <w:style w:type="character" w:default="1" w:styleId="DefaultParagraphFont">
     <w:name w:val="Default Paragraph Font"/>
@@ -3258,6 +3982,7 @@
     <w:rsid w:val="00377BBB"/>
     <w:rsid w:val="003B0E2C"/>
     <w:rsid w:val="00512FE4"/>
+    <w:rsid w:val="006A4F7B"/>
   </w:rsids>
   <m:mathPr>
     <m:mathFont m:val="Cambria Math"/>
@@ -3750,6 +4475,35 @@
 </inkml:ink>
 </file>
 
+<file path=word/ink/ink2.xml><?xml version="1.0" encoding="utf-8"?>
+<inkml:ink xmlns:inkml="http://www.w3.org/2003/InkML">
+  <inkml:definitions>
+    <inkml:context xml:id="ctx0">
+      <inkml:inkSource xml:id="inkSrc0">
+        <inkml:traceFormat>
+          <inkml:channel name="X" type="integer" min="-2.14748E9" max="2.14748E9" units="cm"/>
+          <inkml:channel name="Y" type="integer" min="-2.14748E9" max="2.14748E9" units="cm"/>
+        </inkml:traceFormat>
+        <inkml:channelProperties>
+          <inkml:channelProperty channel="X" name="resolution" value="1000" units="1/cm"/>
+          <inkml:channelProperty channel="Y" name="resolution" value="1000" units="1/cm"/>
+        </inkml:channelProperties>
+      </inkml:inkSource>
+      <inkml:timestamp xml:id="ts0" timeString="2024-04-14T21:23:55.312"/>
+    </inkml:context>
+    <inkml:brush xml:id="br0">
+      <inkml:brushProperty name="width" value="0.3" units="cm"/>
+      <inkml:brushProperty name="height" value="0.6" units="cm"/>
+      <inkml:brushProperty name="color" value="#FFFC00"/>
+      <inkml:brushProperty name="tip" value="rectangle"/>
+      <inkml:brushProperty name="rasterOp" value="maskPen"/>
+      <inkml:brushProperty name="ignorePressure" value="1"/>
+    </inkml:brush>
+  </inkml:definitions>
+  <inkml:trace contextRef="#ctx0" brushRef="#br0">0 0</inkml:trace>
+</inkml:ink>
+</file>
+
 <file path=word/theme/theme1.xml><?xml version="1.0" encoding="utf-8"?>
 <a:theme xmlns:a="http://schemas.openxmlformats.org/drawingml/2006/main" name="Office Theme">
   <a:themeElements>
